--- a/Document/DPV.UCM/DPV.AC1.UCM.docx
+++ b/Document/DPV.UCM/DPV.AC1.UCM.docx
@@ -1545,7 +1545,6 @@
           <w:color w:val="548DD4" w:themeColor="text2" w:themeTint="99"/>
           <w:sz w:val="44"/>
           <w:szCs w:val="44"/>
-          <w:rtl/>
           <w:lang w:bidi="fa-IR"/>
         </w:rPr>
       </w:pPr>
@@ -1568,6 +1567,27 @@
           <w:lang w:bidi="fa-IR"/>
         </w:rPr>
       </w:pPr>
+      <w:bookmarkStart w:id="11" w:name="_GoBack"/>
+      <w:bookmarkEnd w:id="11"/>
+    </w:p>
+    <w:p>
+      <w:pPr>
+        <w:widowControl w:val="0"/>
+        <w:bidi/>
+        <w:spacing w:after="0" w:line="240" w:lineRule="auto"/>
+        <w:contextualSpacing/>
+        <w:jc w:val="center"/>
+        <w:rPr>
+          <w:rFonts w:ascii="Times New Roman" w:hAnsi="Times New Roman"/>
+          <w:b/>
+          <w:bCs/>
+          <w:color w:val="548DD4" w:themeColor="text2" w:themeTint="99"/>
+          <w:sz w:val="44"/>
+          <w:szCs w:val="44"/>
+          <w:rtl/>
+          <w:lang w:bidi="fa-IR"/>
+        </w:rPr>
+      </w:pPr>
     </w:p>
     <w:p>
       <w:pPr>
@@ -1635,8 +1655,8 @@
           <v:shape id="Straight Arrow Connector 6" o:spid="_x0000_s1068" type="#_x0000_t32" style="position:absolute;left:0;text-align:left;margin-left:-2.15pt;margin-top:.9pt;width:473.9pt;height:.05pt;z-index:251659264;visibility:visible" o:gfxdata="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" strokeweight="2pt"/>
         </w:pict>
       </w:r>
-      <w:bookmarkStart w:id="11" w:name="_Toc246745486"/>
-      <w:bookmarkStart w:id="12" w:name="_Toc247654780"/>
+      <w:bookmarkStart w:id="12" w:name="_Toc246745486"/>
+      <w:bookmarkStart w:id="13" w:name="_Toc247654780"/>
       <w:r>
         <w:rPr>
           <w:rFonts w:ascii="Times New Roman" w:hAnsi="Times New Roman" w:hint="cs"/>
@@ -1703,8 +1723,8 @@
         </w:rPr>
         <w:t>.</w:t>
       </w:r>
-      <w:bookmarkEnd w:id="11"/>
       <w:bookmarkEnd w:id="12"/>
+      <w:bookmarkEnd w:id="13"/>
       <w:r>
         <w:rPr>
           <w:rFonts w:ascii="Times New Roman" w:hAnsi="Times New Roman"/>
@@ -2593,7 +2613,7 @@
           <w:lang w:bidi="fa-IR"/>
         </w:rPr>
       </w:pPr>
-      <w:bookmarkStart w:id="13" w:name="_Toc395690055"/>
+      <w:bookmarkStart w:id="14" w:name="_Toc395690055"/>
       <w:r>
         <w:rPr>
           <w:rFonts w:ascii="B Nazanin"/>
@@ -2627,7 +2647,7 @@
         </w:rPr>
         <w:t>ر مدل مورد كاربرد</w:t>
       </w:r>
-      <w:bookmarkEnd w:id="13"/>
+      <w:bookmarkEnd w:id="14"/>
     </w:p>
     <w:p>
       <w:pPr>
@@ -2742,7 +2762,7 @@
           <w:smallCaps w:val="0"/>
         </w:rPr>
       </w:pPr>
-      <w:bookmarkStart w:id="14" w:name="_Toc395690056"/>
+      <w:bookmarkStart w:id="15" w:name="_Toc395690056"/>
       <w:r>
         <w:rPr>
           <w:rFonts w:hint="cs"/>
@@ -2751,7 +2771,7 @@
         </w:rPr>
         <w:t>كنشگرها</w:t>
       </w:r>
-      <w:bookmarkEnd w:id="14"/>
+      <w:bookmarkEnd w:id="15"/>
     </w:p>
     <w:p>
       <w:pPr>
@@ -5103,7 +5123,7 @@
           <w:smallCaps w:val="0"/>
         </w:rPr>
       </w:pPr>
-      <w:bookmarkStart w:id="15" w:name="_Toc395690057"/>
+      <w:bookmarkStart w:id="16" w:name="_Toc395690057"/>
       <w:r>
         <w:rPr>
           <w:rFonts w:hint="cs"/>
@@ -5112,7 +5132,7 @@
         </w:rPr>
         <w:t>سازماندهي مدل مورد كاربرد</w:t>
       </w:r>
-      <w:bookmarkEnd w:id="15"/>
+      <w:bookmarkEnd w:id="16"/>
     </w:p>
     <w:tbl>
       <w:tblPr>
@@ -5682,7 +5702,7 @@
           <w:rtl/>
         </w:rPr>
       </w:pPr>
-      <w:bookmarkStart w:id="16" w:name="_Toc395690058"/>
+      <w:bookmarkStart w:id="17" w:name="_Toc395690058"/>
     </w:p>
     <w:p>
       <w:pPr>
@@ -5699,7 +5719,7 @@
         </w:rPr>
         <w:t>موارد كاربرد</w:t>
       </w:r>
-      <w:bookmarkEnd w:id="16"/>
+      <w:bookmarkEnd w:id="17"/>
     </w:p>
     <w:p>
       <w:pPr>
@@ -12498,7 +12518,7 @@
           <w:smallCaps w:val="0"/>
         </w:rPr>
       </w:pPr>
-      <w:bookmarkStart w:id="17" w:name="_Toc395690059"/>
+      <w:bookmarkStart w:id="18" w:name="_Toc395690059"/>
       <w:r>
         <w:rPr>
           <w:rFonts w:hint="cs"/>
@@ -12516,7 +12536,7 @@
         </w:rPr>
         <w:t>موارد كاربرد</w:t>
       </w:r>
-      <w:bookmarkEnd w:id="17"/>
+      <w:bookmarkEnd w:id="18"/>
     </w:p>
     <w:p>
       <w:pPr>
@@ -13485,7 +13505,7 @@
           <w:rtl/>
         </w:rPr>
       </w:pPr>
-      <w:bookmarkStart w:id="18" w:name="_Toc395690061"/>
+      <w:bookmarkStart w:id="19" w:name="_Toc395690061"/>
       <w:r>
         <w:rPr>
           <w:rFonts w:hint="cs"/>
@@ -13494,7 +13514,7 @@
         </w:rPr>
         <w:t>گردش اصلي</w:t>
       </w:r>
-      <w:bookmarkEnd w:id="18"/>
+      <w:bookmarkEnd w:id="19"/>
     </w:p>
     <w:p>
       <w:pPr>
@@ -14016,7 +14036,7 @@
           <w:rtl/>
         </w:rPr>
       </w:pPr>
-      <w:bookmarkStart w:id="19" w:name="_Toc395690062"/>
+      <w:bookmarkStart w:id="20" w:name="_Toc395690062"/>
       <w:r>
         <w:rPr>
           <w:rFonts w:hint="cs"/>
@@ -14025,7 +14045,7 @@
         </w:rPr>
         <w:t>گردش جايگزين</w:t>
       </w:r>
-      <w:bookmarkEnd w:id="19"/>
+      <w:bookmarkEnd w:id="20"/>
     </w:p>
     <w:p>
       <w:pPr>
@@ -17280,6 +17300,7 @@
       </w:pPr>
       <w:r>
         <w:rPr>
+          <w:rFonts w:ascii="B Nazanin"/>
           <w:smallCaps/>
           <w:rtl/>
         </w:rPr>
@@ -18192,7 +18213,7 @@
         <w:bidi/>
         <w:spacing w:after="0" w:line="240" w:lineRule="auto"/>
         <w:rPr>
-          <w:rFonts w:ascii="Times New Roman" w:hAnsi="Times New Roman" w:hint="cs"/>
+          <w:rFonts w:ascii="Times New Roman" w:hAnsi="Times New Roman"/>
           <w:szCs w:val="28"/>
           <w:lang w:bidi="fa-IR"/>
         </w:rPr>
@@ -18490,7 +18511,7 @@
         <w:bidi/>
         <w:spacing w:after="0" w:line="240" w:lineRule="auto"/>
         <w:rPr>
-          <w:rFonts w:ascii="Times New Roman" w:hAnsi="Times New Roman" w:hint="cs"/>
+          <w:rFonts w:ascii="Times New Roman" w:hAnsi="Times New Roman"/>
           <w:szCs w:val="28"/>
           <w:lang w:bidi="fa-IR"/>
         </w:rPr>
@@ -18702,6 +18723,7 @@
       </w:pPr>
       <w:r>
         <w:rPr>
+          <w:rFonts w:ascii="B Nazanin"/>
           <w:smallCaps/>
           <w:rtl/>
         </w:rPr>
@@ -19449,6 +19471,7 @@
       </w:pPr>
       <w:r>
         <w:rPr>
+          <w:rFonts w:ascii="B Nazanin"/>
           <w:smallCaps/>
           <w:rtl/>
         </w:rPr>
@@ -20240,6 +20263,7 @@
       </w:pPr>
       <w:r>
         <w:rPr>
+          <w:rFonts w:ascii="B Nazanin"/>
           <w:smallCaps/>
           <w:rtl/>
         </w:rPr>
@@ -22086,6 +22110,7 @@
       </w:pPr>
       <w:r>
         <w:rPr>
+          <w:rFonts w:ascii="B Nazanin"/>
           <w:smallCaps/>
           <w:rtl/>
         </w:rPr>
@@ -22753,6 +22778,7 @@
       </w:pPr>
       <w:r>
         <w:rPr>
+          <w:rFonts w:ascii="B Nazanin"/>
           <w:smallCaps/>
           <w:rtl/>
         </w:rPr>
@@ -23486,6 +23512,7 @@
       </w:pPr>
       <w:r>
         <w:rPr>
+          <w:rFonts w:ascii="B Nazanin"/>
           <w:smallCaps/>
           <w:rtl/>
         </w:rPr>
@@ -24520,21 +24547,7 @@
           <w:rtl/>
         </w:rPr>
         <w:softHyphen/>
-        <w:t>ي اين موردكاربرد، شرح فرآيند لیست علاقمندی</w:t>
-      </w:r>
-      <w:r>
-        <w:rPr>
-          <w:rFonts w:hint="cs"/>
-          <w:b w:val="0"/>
-          <w:bCs w:val="0"/>
-          <w:smallCaps w:val="0"/>
-          <w:color w:val="auto"/>
-          <w:spacing w:val="0"/>
-          <w:sz w:val="24"/>
-          <w:szCs w:val="28"/>
-          <w:rtl/>
-        </w:rPr>
-        <w:t xml:space="preserve"> </w:t>
+        <w:t xml:space="preserve">ي اين موردكاربرد، شرح فرآيند لیست علاقمندی </w:t>
       </w:r>
       <w:r>
         <w:rPr>
@@ -26662,7 +26675,7 @@
         <w:bidi/>
         <w:spacing w:after="0" w:line="240" w:lineRule="auto"/>
         <w:rPr>
-          <w:rFonts w:ascii="Times New Roman" w:hAnsi="Times New Roman" w:hint="cs"/>
+          <w:rFonts w:ascii="Times New Roman" w:hAnsi="Times New Roman"/>
           <w:szCs w:val="28"/>
           <w:rtl/>
           <w:lang w:bidi="fa-IR"/>
@@ -27635,21 +27648,7 @@
           <w:rtl/>
           <w:lang w:bidi="ar-SA"/>
         </w:rPr>
-        <w:t>دریافت لیست تغییرات قیمت</w:t>
-      </w:r>
-      <w:r>
-        <w:rPr>
-          <w:rFonts w:ascii="Times New Roman" w:hAnsi="Times New Roman" w:hint="cs"/>
-          <w:i w:val="0"/>
-          <w:iCs/>
-          <w:smallCaps w:val="0"/>
-          <w:color w:val="548DD4" w:themeColor="text2" w:themeTint="99"/>
-          <w:sz w:val="22"/>
-          <w:szCs w:val="24"/>
-          <w:rtl/>
-          <w:lang w:bidi="ar-SA"/>
-        </w:rPr>
-        <w:t xml:space="preserve"> در زمان دیگر</w:t>
+        <w:t>دریافت لیست تغییرات قیمت در زمان دیگر</w:t>
       </w:r>
     </w:p>
     <w:p>
@@ -29554,6 +29553,7 @@
       </w:pPr>
       <w:r>
         <w:rPr>
+          <w:rFonts w:ascii="B Nazanin"/>
           <w:smallCaps/>
           <w:rtl/>
         </w:rPr>
@@ -30798,6 +30798,7 @@
       </w:pPr>
       <w:r>
         <w:rPr>
+          <w:rFonts w:ascii="B Nazanin"/>
           <w:smallCaps/>
           <w:rtl/>
         </w:rPr>
@@ -31493,25 +31494,7 @@
           <w:rtl/>
           <w:lang w:bidi="fa-IR"/>
         </w:rPr>
-        <w:t xml:space="preserve"> </w:t>
-      </w:r>
-      <w:r>
-        <w:rPr>
-          <w:rFonts w:ascii="Times New Roman" w:hAnsi="Times New Roman" w:hint="cs"/>
-          <w:szCs w:val="28"/>
-          <w:rtl/>
-          <w:lang w:bidi="fa-IR"/>
-        </w:rPr>
-        <w:t>ورژن جدید نرم افزار</w:t>
-      </w:r>
-      <w:r>
-        <w:rPr>
-          <w:rFonts w:ascii="Times New Roman" w:hAnsi="Times New Roman" w:hint="cs"/>
-          <w:szCs w:val="28"/>
-          <w:rtl/>
-          <w:lang w:bidi="fa-IR"/>
-        </w:rPr>
-        <w:t xml:space="preserve"> و لیست گیرنده ی پیغام</w:t>
+        <w:t xml:space="preserve"> ورژن جدید نرم افزار و لیست گیرنده ی پیغام</w:t>
       </w:r>
       <w:r>
         <w:rPr>
@@ -31687,25 +31670,7 @@
           <w:rtl/>
           <w:lang w:bidi="fa-IR"/>
         </w:rPr>
-        <w:t xml:space="preserve"> کاربران گیرنده را از وجود این </w:t>
-      </w:r>
-      <w:r>
-        <w:rPr>
-          <w:rFonts w:ascii="Times New Roman" w:hAnsi="Times New Roman" w:hint="cs"/>
-          <w:szCs w:val="28"/>
-          <w:rtl/>
-          <w:lang w:bidi="fa-IR"/>
-        </w:rPr>
-        <w:t>ورژن جدید نرم افزار</w:t>
-      </w:r>
-      <w:r>
-        <w:rPr>
-          <w:rFonts w:ascii="Times New Roman" w:hAnsi="Times New Roman" w:hint="cs"/>
-          <w:szCs w:val="28"/>
-          <w:rtl/>
-          <w:lang w:bidi="fa-IR"/>
-        </w:rPr>
-        <w:t xml:space="preserve"> آگاه میکند.</w:t>
+        <w:t xml:space="preserve"> کاربران گیرنده را از وجود این ورژن جدید نرم افزار آگاه میکند.</w:t>
       </w:r>
     </w:p>
     <w:p>
@@ -31881,21 +31846,7 @@
           <w:rtl/>
           <w:lang w:bidi="ar-SA"/>
         </w:rPr>
-        <w:t xml:space="preserve">دریافت </w:t>
-      </w:r>
-      <w:r>
-        <w:rPr>
-          <w:rFonts w:ascii="Times New Roman" w:hAnsi="Times New Roman" w:hint="cs"/>
-          <w:i w:val="0"/>
-          <w:iCs/>
-          <w:smallCaps w:val="0"/>
-          <w:color w:val="548DD4" w:themeColor="text2" w:themeTint="99"/>
-          <w:sz w:val="22"/>
-          <w:szCs w:val="24"/>
-          <w:rtl/>
-          <w:lang w:bidi="ar-SA"/>
-        </w:rPr>
-        <w:t xml:space="preserve">ورژن جدید </w:t>
+        <w:t xml:space="preserve">دریافت ورژن جدید </w:t>
       </w:r>
       <w:r>
         <w:rPr>
@@ -32177,8 +32128,6 @@
         </w:rPr>
         <w:t xml:space="preserve">) با </w:t>
       </w:r>
-      <w:bookmarkStart w:id="20" w:name="_GoBack"/>
-      <w:bookmarkEnd w:id="20"/>
     </w:p>
     <w:p>
       <w:pPr>
@@ -32397,7 +32346,7 @@
               <w:szCs w:val="24"/>
               <w:rtl/>
             </w:rPr>
-            <w:t>26</w:t>
+            <w:t>4</w:t>
           </w:r>
           <w:r>
             <w:rPr>
@@ -32734,7 +32683,7 @@
         <v:path o:extrusionok="f" gradientshapeok="t" o:connecttype="rect"/>
         <o:lock v:ext="edit" aspectratio="t"/>
       </v:shapetype>
-      <v:shape id="_x0000_i1216" type="#_x0000_t75" style="width:11.25pt;height:11.25pt" o:bullet="t">
+      <v:shape id="_x0000_i1029" type="#_x0000_t75" style="width:11.25pt;height:11.25pt" o:bullet="t">
         <v:imagedata r:id="rId1" o:title="mso5C0E"/>
       </v:shape>
     </w:pict>
@@ -39750,31 +39699,6 @@
 </file>
 
 <file path=customXml/item1.xml><?xml version="1.0" encoding="utf-8"?>
-<?mso-contentType ?>
-<FormTemplates xmlns="http://schemas.microsoft.com/sharepoint/v3/contenttype/forms">
-  <Display>DocumentLibraryForm</Display>
-  <Edit>DocumentLibraryForm</Edit>
-  <New>DocumentLibraryForm</New>
-</FormTemplates>
-</file>
-
-<file path=customXml/item2.xml><?xml version="1.0" encoding="utf-8"?>
-<p:properties xmlns:p="http://schemas.microsoft.com/office/2006/metadata/properties" xmlns:xsi="http://www.w3.org/2001/XMLSchema-instance">
-  <documentManagement>
-    <Status xmlns="92199C09-16CB-4216-8B57-4CF35BF947E2">Draft</Status>
-    <Owner xmlns="92199C09-16CB-4216-8B57-4CF35BF947E2">
-      <UserInfo>
-        <DisplayName/>
-        <AccountId xsi:nil="true"/>
-        <AccountType/>
-      </UserInfo>
-    </Owner>
-    <Links xmlns="92199C09-16CB-4216-8B57-4CF35BF947E2" xsi:nil="true"/>
-  </documentManagement>
-</p:properties>
-</file>
-
-<file path=customXml/item3.xml><?xml version="1.0" encoding="utf-8"?>
 <ct:contentTypeSchema xmlns:ct="http://schemas.microsoft.com/office/2006/metadata/contentType" xmlns:ma="http://schemas.microsoft.com/office/2006/metadata/properties/metaAttributes" ct:_="" ma:_="" ma:contentTypeName="Project Workspace Document" ma:contentTypeID="0x0101008A98423170284BEEB635F43C3CF4E98B00F370002909941D4599A2B38FA01313A4" ma:contentTypeVersion="1" ma:contentTypeDescription="" ma:contentTypeScope="" ma:versionID="9dc97c41c276a8c51968095c4ef48d1d">
   <xsd:schema xmlns:xsd="http://www.w3.org/2001/XMLSchema" xmlns:p="http://schemas.microsoft.com/office/2006/metadata/properties" xmlns:ns2="92199C09-16CB-4216-8B57-4CF35BF947E2" targetNamespace="http://schemas.microsoft.com/office/2006/metadata/properties" ma:root="true" ma:fieldsID="c08f2bd8a4cb2a0e9dc300f4858b28b9" ns2:_="">
     <xsd:import namespace="92199C09-16CB-4216-8B57-4CF35BF947E2"/>
@@ -39864,28 +39788,36 @@
 </ct:contentTypeSchema>
 </file>
 
+<file path=customXml/item2.xml><?xml version="1.0" encoding="utf-8"?>
+<p:properties xmlns:p="http://schemas.microsoft.com/office/2006/metadata/properties" xmlns:xsi="http://www.w3.org/2001/XMLSchema-instance">
+  <documentManagement>
+    <Status xmlns="92199C09-16CB-4216-8B57-4CF35BF947E2">Draft</Status>
+    <Owner xmlns="92199C09-16CB-4216-8B57-4CF35BF947E2">
+      <UserInfo>
+        <DisplayName/>
+        <AccountId xsi:nil="true"/>
+        <AccountType/>
+      </UserInfo>
+    </Owner>
+    <Links xmlns="92199C09-16CB-4216-8B57-4CF35BF947E2" xsi:nil="true"/>
+  </documentManagement>
+</p:properties>
+</file>
+
+<file path=customXml/item3.xml><?xml version="1.0" encoding="utf-8"?>
+<?mso-contentType ?>
+<FormTemplates xmlns="http://schemas.microsoft.com/sharepoint/v3/contenttype/forms">
+  <Display>DocumentLibraryForm</Display>
+  <Edit>DocumentLibraryForm</Edit>
+  <New>DocumentLibraryForm</New>
+</FormTemplates>
+</file>
+
 <file path=customXml/item4.xml><?xml version="1.0" encoding="utf-8"?>
 <b:Sources xmlns:b="http://schemas.openxmlformats.org/officeDocument/2006/bibliography" xmlns="http://schemas.openxmlformats.org/officeDocument/2006/bibliography" SelectedStyle="\APA.XSL" StyleName="APA"/>
 </file>
 
 <file path=customXml/itemProps1.xml><?xml version="1.0" encoding="utf-8"?>
-<ds:datastoreItem xmlns:ds="http://schemas.openxmlformats.org/officeDocument/2006/customXml" ds:itemID="{CBEAD18F-E1A2-4336-87BE-263819C9D94F}">
-  <ds:schemaRefs>
-    <ds:schemaRef ds:uri="http://schemas.microsoft.com/sharepoint/v3/contenttype/forms"/>
-  </ds:schemaRefs>
-</ds:datastoreItem>
-</file>
-
-<file path=customXml/itemProps2.xml><?xml version="1.0" encoding="utf-8"?>
-<ds:datastoreItem xmlns:ds="http://schemas.openxmlformats.org/officeDocument/2006/customXml" ds:itemID="{20DADBC0-7B38-4509-93EF-8C9C590F6FCF}">
-  <ds:schemaRefs>
-    <ds:schemaRef ds:uri="http://schemas.microsoft.com/office/2006/metadata/properties"/>
-    <ds:schemaRef ds:uri="92199C09-16CB-4216-8B57-4CF35BF947E2"/>
-  </ds:schemaRefs>
-</ds:datastoreItem>
-</file>
-
-<file path=customXml/itemProps3.xml><?xml version="1.0" encoding="utf-8"?>
 <ds:datastoreItem xmlns:ds="http://schemas.openxmlformats.org/officeDocument/2006/customXml" ds:itemID="{76E35088-1F40-45BF-89AA-010666BA8000}">
   <ds:schemaRefs>
     <ds:schemaRef ds:uri="http://schemas.microsoft.com/office/2006/metadata/contentType"/>
@@ -39902,8 +39834,25 @@
 </ds:datastoreItem>
 </file>
 
+<file path=customXml/itemProps2.xml><?xml version="1.0" encoding="utf-8"?>
+<ds:datastoreItem xmlns:ds="http://schemas.openxmlformats.org/officeDocument/2006/customXml" ds:itemID="{20DADBC0-7B38-4509-93EF-8C9C590F6FCF}">
+  <ds:schemaRefs>
+    <ds:schemaRef ds:uri="http://schemas.microsoft.com/office/2006/metadata/properties"/>
+    <ds:schemaRef ds:uri="92199C09-16CB-4216-8B57-4CF35BF947E2"/>
+  </ds:schemaRefs>
+</ds:datastoreItem>
+</file>
+
+<file path=customXml/itemProps3.xml><?xml version="1.0" encoding="utf-8"?>
+<ds:datastoreItem xmlns:ds="http://schemas.openxmlformats.org/officeDocument/2006/customXml" ds:itemID="{CBEAD18F-E1A2-4336-87BE-263819C9D94F}">
+  <ds:schemaRefs>
+    <ds:schemaRef ds:uri="http://schemas.microsoft.com/sharepoint/v3/contenttype/forms"/>
+  </ds:schemaRefs>
+</ds:datastoreItem>
+</file>
+
 <file path=customXml/itemProps4.xml><?xml version="1.0" encoding="utf-8"?>
-<ds:datastoreItem xmlns:ds="http://schemas.openxmlformats.org/officeDocument/2006/customXml" ds:itemID="{ADAED3D8-22B2-4485-98E4-2E85A958B73A}">
+<ds:datastoreItem xmlns:ds="http://schemas.openxmlformats.org/officeDocument/2006/customXml" ds:itemID="{95F8961F-AE17-4F7C-AFEF-196228D316C0}">
   <ds:schemaRefs>
     <ds:schemaRef ds:uri="http://schemas.openxmlformats.org/officeDocument/2006/bibliography"/>
   </ds:schemaRefs>
